--- a/Srs.docx
+++ b/Srs.docx
@@ -15,17 +15,13 @@
         <w:jc w:val="center"/>
         <w:rPr>
           <w:b/>
-          <w:sz w:val="40"/>
-          <w:szCs w:val="20"/>
-          <w:u w:val="single"/>
-        </w:rPr>
-      </w:pPr>
-      <w:r>
-        <w:rPr>
-          <w:b/>
-          <w:sz w:val="40"/>
-          <w:szCs w:val="20"/>
-          <w:u w:val="single"/>
+          <w:sz w:val="48"/>
+        </w:rPr>
+      </w:pPr>
+      <w:r>
+        <w:rPr>
+          <w:b/>
+          <w:sz w:val="48"/>
         </w:rPr>
         <w:t>Project Name</w:t>
       </w:r>
@@ -35,8 +31,7 @@
         <w:jc w:val="center"/>
         <w:rPr>
           <w:b/>
-          <w:sz w:val="20"/>
-          <w:szCs w:val="16"/>
+          <w:sz w:val="32"/>
         </w:rPr>
       </w:pPr>
     </w:p>
@@ -45,215 +40,174 @@
         <w:jc w:val="center"/>
         <w:rPr>
           <w:b/>
+          <w:sz w:val="48"/>
+        </w:rPr>
+      </w:pPr>
+      <w:r>
+        <w:rPr>
+          <w:b/>
+          <w:sz w:val="48"/>
+        </w:rPr>
+        <w:t>Software Requirements Specification</w:t>
+      </w:r>
+    </w:p>
+    <w:p>
+      <w:pPr>
+        <w:jc w:val="center"/>
+        <w:rPr>
+          <w:b/>
           <w:sz w:val="32"/>
-          <w:szCs w:val="16"/>
-        </w:rPr>
-      </w:pPr>
-      <w:r>
+        </w:rPr>
+      </w:pPr>
+    </w:p>
+    <w:p>
+      <w:pPr>
+        <w:jc w:val="center"/>
+        <w:rPr>
+          <w:b/>
+          <w:sz w:val="48"/>
+        </w:rPr>
+      </w:pPr>
+      <w:r>
+        <w:rPr>
+          <w:b/>
+          <w:sz w:val="48"/>
+        </w:rPr>
+        <w:t>Course Code</w:t>
+      </w:r>
+      <w:r>
+        <w:rPr>
+          <w:b/>
+          <w:sz w:val="48"/>
+        </w:rPr>
+        <w:t>:</w:t>
+      </w:r>
+    </w:p>
+    <w:p>
+      <w:pPr>
+        <w:jc w:val="center"/>
+        <w:rPr>
+          <w:b/>
+          <w:sz w:val="48"/>
+        </w:rPr>
+      </w:pPr>
+      <w:r>
+        <w:rPr>
+          <w:b/>
+          <w:sz w:val="48"/>
+        </w:rPr>
+        <w:t>INT219 and INT220</w:t>
+      </w:r>
+    </w:p>
+    <w:p>
+      <w:pPr>
+        <w:jc w:val="center"/>
+        <w:rPr>
+          <w:b/>
+          <w:sz w:val="48"/>
+        </w:rPr>
+      </w:pPr>
+      <w:r>
+        <w:rPr>
+          <w:b/>
+          <w:sz w:val="48"/>
+        </w:rPr>
+        <w:t>Course Name:</w:t>
+      </w:r>
+    </w:p>
+    <w:p>
+      <w:pPr>
+        <w:jc w:val="center"/>
+        <w:rPr>
+          <w:b/>
+          <w:sz w:val="48"/>
+        </w:rPr>
+      </w:pPr>
+      <w:r>
+        <w:rPr>
+          <w:b/>
+          <w:sz w:val="48"/>
+        </w:rPr>
+        <w:t>Front End Developer and Server-Side Scripting</w:t>
+      </w:r>
+    </w:p>
+    <w:p>
+      <w:pPr>
+        <w:jc w:val="center"/>
         <w:rPr>
           <w:b/>
           <w:sz w:val="32"/>
-          <w:szCs w:val="16"/>
-        </w:rPr>
-        <w:t>Software Requirements Specification</w:t>
-      </w:r>
-    </w:p>
-    <w:p>
-      <w:pPr>
-        <w:jc w:val="center"/>
-        <w:rPr>
-          <w:b/>
-          <w:sz w:val="20"/>
-          <w:szCs w:val="16"/>
-        </w:rPr>
-      </w:pPr>
-    </w:p>
-    <w:p>
-      <w:pPr>
-        <w:jc w:val="center"/>
-        <w:rPr>
-          <w:b/>
-          <w:sz w:val="32"/>
-          <w:szCs w:val="16"/>
-        </w:rPr>
-      </w:pPr>
-      <w:r>
-        <w:rPr>
-          <w:b/>
-          <w:sz w:val="32"/>
-          <w:szCs w:val="16"/>
-        </w:rPr>
-        <w:t>Course Code:</w:t>
-      </w:r>
-    </w:p>
-    <w:p>
-      <w:pPr>
-        <w:jc w:val="center"/>
-        <w:rPr>
-          <w:b/>
-          <w:sz w:val="32"/>
-          <w:szCs w:val="16"/>
-        </w:rPr>
-      </w:pPr>
-      <w:r>
-        <w:rPr>
-          <w:b/>
-          <w:sz w:val="32"/>
-          <w:szCs w:val="16"/>
-        </w:rPr>
-        <w:t>INT219 and INT220</w:t>
-      </w:r>
-    </w:p>
-    <w:p>
-      <w:pPr>
-        <w:jc w:val="center"/>
-        <w:rPr>
-          <w:b/>
-          <w:sz w:val="32"/>
-          <w:szCs w:val="16"/>
-        </w:rPr>
-      </w:pPr>
-      <w:r>
-        <w:rPr>
-          <w:b/>
-          <w:sz w:val="32"/>
-          <w:szCs w:val="16"/>
-        </w:rPr>
-        <w:t>Course Name:</w:t>
-      </w:r>
-    </w:p>
-    <w:p>
-      <w:pPr>
-        <w:jc w:val="center"/>
-        <w:rPr>
-          <w:b/>
-          <w:sz w:val="32"/>
-          <w:szCs w:val="16"/>
-        </w:rPr>
-      </w:pPr>
-      <w:r>
-        <w:rPr>
-          <w:b/>
-          <w:sz w:val="32"/>
-          <w:szCs w:val="16"/>
-        </w:rPr>
-        <w:t>Front End Developer and Server-Side Scripting</w:t>
-      </w:r>
-    </w:p>
-    <w:p>
-      <w:pPr>
-        <w:jc w:val="center"/>
-        <w:rPr>
-          <w:b/>
-          <w:sz w:val="20"/>
-          <w:szCs w:val="16"/>
-        </w:rPr>
-      </w:pPr>
-    </w:p>
-    <w:p>
-      <w:pPr>
-        <w:jc w:val="center"/>
-        <w:rPr>
-          <w:b/>
-          <w:sz w:val="32"/>
-          <w:szCs w:val="16"/>
-        </w:rPr>
-      </w:pPr>
-      <w:r>
-        <w:rPr>
-          <w:b/>
-          <w:sz w:val="32"/>
-          <w:szCs w:val="16"/>
-        </w:rPr>
-        <w:t xml:space="preserve">Student Names:                                     </w:t>
-      </w:r>
-      <w:r>
-        <w:rPr>
-          <w:b/>
-          <w:sz w:val="32"/>
-          <w:szCs w:val="16"/>
-        </w:rPr>
-        <w:t xml:space="preserve">             </w:t>
-      </w:r>
-      <w:r>
-        <w:rPr>
-          <w:b/>
-          <w:sz w:val="32"/>
-          <w:szCs w:val="16"/>
-        </w:rPr>
-        <w:t xml:space="preserve"> </w:t>
-      </w:r>
-      <w:r>
-        <w:rPr>
-          <w:b/>
-          <w:sz w:val="32"/>
-          <w:szCs w:val="16"/>
-        </w:rPr>
-        <w:t xml:space="preserve">  </w:t>
-      </w:r>
-      <w:r>
-        <w:rPr>
-          <w:b/>
-          <w:sz w:val="32"/>
-          <w:szCs w:val="16"/>
-        </w:rPr>
-        <w:t>Reg. No:</w:t>
-      </w:r>
-    </w:p>
-    <w:p>
-      <w:pPr>
-        <w:jc w:val="center"/>
-        <w:rPr>
-          <w:b/>
-          <w:sz w:val="32"/>
-          <w:szCs w:val="16"/>
-        </w:rPr>
-      </w:pPr>
-      <w:r>
-        <w:rPr>
-          <w:b/>
-          <w:sz w:val="32"/>
-          <w:szCs w:val="16"/>
+        </w:rPr>
+      </w:pPr>
+    </w:p>
+    <w:p>
+      <w:pPr>
+        <w:rPr>
+          <w:b/>
+          <w:sz w:val="48"/>
+        </w:rPr>
+      </w:pPr>
+      <w:r>
+        <w:rPr>
+          <w:b/>
+          <w:sz w:val="48"/>
+        </w:rPr>
+        <w:t>Student Names</w:t>
+      </w:r>
+      <w:r>
+        <w:rPr>
+          <w:b/>
+          <w:sz w:val="48"/>
+        </w:rPr>
+        <w:t>:                                      Reg. No:</w:t>
+      </w:r>
+    </w:p>
+    <w:p>
+      <w:pPr>
+        <w:rPr>
+          <w:b/>
+          <w:sz w:val="48"/>
+        </w:rPr>
+      </w:pPr>
+      <w:r>
+        <w:rPr>
+          <w:b/>
+          <w:sz w:val="48"/>
         </w:rPr>
         <w:t>Md Naseer Ansari</w:t>
       </w:r>
       <w:r>
         <w:rPr>
           <w:b/>
-          <w:sz w:val="32"/>
-          <w:szCs w:val="16"/>
+          <w:sz w:val="48"/>
         </w:rPr>
         <w:tab/>
       </w:r>
       <w:r>
         <w:rPr>
           <w:b/>
-          <w:sz w:val="32"/>
-          <w:szCs w:val="16"/>
+          <w:sz w:val="48"/>
         </w:rPr>
         <w:tab/>
       </w:r>
       <w:r>
         <w:rPr>
           <w:b/>
-          <w:sz w:val="32"/>
-          <w:szCs w:val="16"/>
+          <w:sz w:val="48"/>
         </w:rPr>
         <w:tab/>
       </w:r>
       <w:r>
         <w:rPr>
           <w:b/>
-          <w:sz w:val="32"/>
-          <w:szCs w:val="16"/>
+          <w:sz w:val="48"/>
         </w:rPr>
         <w:tab/>
       </w:r>
       <w:r>
         <w:rPr>
           <w:b/>
-          <w:sz w:val="32"/>
-          <w:szCs w:val="16"/>
+          <w:sz w:val="48"/>
         </w:rPr>
         <w:tab/>
         <w:t>12314426</w:t>
@@ -261,34 +215,36 @@
     </w:p>
     <w:p>
       <w:pPr>
-        <w:jc w:val="center"/>
-        <w:rPr>
-          <w:b/>
-          <w:sz w:val="32"/>
-          <w:szCs w:val="16"/>
-        </w:rPr>
-      </w:pPr>
-      <w:r>
-        <w:rPr>
-          <w:b/>
-          <w:sz w:val="32"/>
-          <w:szCs w:val="16"/>
-        </w:rPr>
-        <w:t xml:space="preserve">Hemant Srivastava </w:t>
-      </w:r>
-      <w:r>
-        <w:rPr>
-          <w:b/>
-          <w:sz w:val="32"/>
-          <w:szCs w:val="16"/>
+        <w:rPr>
+          <w:b/>
+          <w:sz w:val="48"/>
+        </w:rPr>
+      </w:pPr>
+      <w:r>
+        <w:rPr>
+          <w:b/>
+          <w:sz w:val="48"/>
+        </w:rPr>
+        <w:t>Hemant Srivastava</w:t>
+      </w:r>
+      <w:r>
+        <w:rPr>
+          <w:b/>
+          <w:sz w:val="48"/>
+        </w:rPr>
+        <w:t xml:space="preserve"> </w:t>
+      </w:r>
+      <w:r>
+        <w:rPr>
+          <w:b/>
+          <w:sz w:val="48"/>
         </w:rPr>
         <w:tab/>
       </w:r>
       <w:r>
         <w:rPr>
           <w:b/>
-          <w:sz w:val="32"/>
-          <w:szCs w:val="16"/>
+          <w:sz w:val="48"/>
         </w:rPr>
         <w:tab/>
         <w:t xml:space="preserve">                      </w:t>
@@ -296,232 +252,190 @@
       <w:r>
         <w:rPr>
           <w:b/>
+          <w:sz w:val="48"/>
+        </w:rPr>
+        <w:t>12305227</w:t>
+      </w:r>
+    </w:p>
+    <w:p>
+      <w:pPr>
+        <w:rPr>
+          <w:b/>
+          <w:sz w:val="48"/>
+        </w:rPr>
+      </w:pPr>
+      <w:r>
+        <w:rPr>
+          <w:b/>
+          <w:sz w:val="48"/>
+        </w:rPr>
+        <w:t>Siddhant Maurya</w:t>
+      </w:r>
+      <w:r>
+        <w:rPr>
+          <w:b/>
+          <w:sz w:val="48"/>
+        </w:rPr>
+        <w:t xml:space="preserve">                                    </w:t>
+      </w:r>
+      <w:r>
+        <w:rPr>
+          <w:b/>
+          <w:sz w:val="48"/>
+        </w:rPr>
+        <w:t>12308604</w:t>
+      </w:r>
+    </w:p>
+    <w:p>
+      <w:pPr>
+        <w:rPr>
           <w:sz w:val="32"/>
-          <w:szCs w:val="16"/>
-        </w:rPr>
-        <w:t xml:space="preserve">           </w:t>
-      </w:r>
-      <w:r>
-        <w:rPr>
-          <w:b/>
+        </w:rPr>
+      </w:pPr>
+      <w:r>
+        <w:rPr>
+          <w:b/>
+          <w:sz w:val="48"/>
+        </w:rPr>
+        <w:t>Tushar Ahmad</w:t>
+      </w:r>
+      <w:r>
+        <w:rPr>
+          <w:b/>
+          <w:sz w:val="48"/>
+        </w:rPr>
+        <w:tab/>
+      </w:r>
+      <w:r>
+        <w:rPr>
+          <w:b/>
+          <w:sz w:val="48"/>
+        </w:rPr>
+        <w:tab/>
+      </w:r>
+      <w:r>
+        <w:rPr>
+          <w:b/>
+          <w:sz w:val="48"/>
+        </w:rPr>
+        <w:tab/>
+      </w:r>
+      <w:r>
+        <w:rPr>
+          <w:b/>
+          <w:sz w:val="48"/>
+        </w:rPr>
+        <w:tab/>
+      </w:r>
+      <w:r>
+        <w:rPr>
+          <w:b/>
+          <w:sz w:val="48"/>
+        </w:rPr>
+        <w:tab/>
+      </w:r>
+      <w:r>
+        <w:rPr>
+          <w:b/>
+          <w:sz w:val="48"/>
+        </w:rPr>
+        <w:tab/>
+      </w:r>
+      <w:r>
+        <w:rPr>
+          <w:b/>
+          <w:sz w:val="48"/>
+        </w:rPr>
+        <w:t>12325968</w:t>
+      </w:r>
+    </w:p>
+    <w:p>
+      <w:pPr>
+        <w:jc w:val="center"/>
+        <w:rPr>
           <w:sz w:val="32"/>
-          <w:szCs w:val="16"/>
-        </w:rPr>
-        <w:t>12305227</w:t>
-      </w:r>
+        </w:rPr>
+      </w:pPr>
     </w:p>
     <w:p>
       <w:pPr>
         <w:jc w:val="center"/>
         <w:rPr>
-          <w:b/>
           <w:sz w:val="32"/>
-          <w:szCs w:val="16"/>
-        </w:rPr>
-      </w:pPr>
-      <w:r>
-        <w:rPr>
-          <w:b/>
+        </w:rPr>
+      </w:pPr>
+      <w:r>
+        <w:rPr>
           <w:sz w:val="32"/>
-          <w:szCs w:val="16"/>
-        </w:rPr>
-        <w:t xml:space="preserve">Siddhant Maurya                                    </w:t>
-      </w:r>
-      <w:r>
-        <w:rPr>
-          <w:b/>
+        </w:rPr>
+        <w:t>Prepared for</w:t>
+      </w:r>
+    </w:p>
+    <w:p>
+      <w:pPr>
+        <w:jc w:val="center"/>
+        <w:rPr>
           <w:sz w:val="32"/>
-          <w:szCs w:val="16"/>
-        </w:rPr>
-        <w:t xml:space="preserve">               </w:t>
-      </w:r>
-      <w:r>
-        <w:rPr>
-          <w:b/>
+        </w:rPr>
+      </w:pPr>
+      <w:r>
+        <w:rPr>
           <w:sz w:val="32"/>
-          <w:szCs w:val="16"/>
-        </w:rPr>
-        <w:t>12308604</w:t>
+        </w:rPr>
+        <w:t>Continuous Assessment 3</w:t>
       </w:r>
     </w:p>
     <w:p>
       <w:pPr>
         <w:jc w:val="center"/>
         <w:rPr>
-          <w:sz w:val="20"/>
-          <w:szCs w:val="16"/>
-        </w:rPr>
-      </w:pPr>
-      <w:r>
-        <w:rPr>
-          <w:b/>
           <w:sz w:val="32"/>
-          <w:szCs w:val="16"/>
-        </w:rPr>
-        <w:t>Tushar Ahmad</w:t>
-      </w:r>
-      <w:r>
-        <w:rPr>
-          <w:b/>
+        </w:rPr>
+      </w:pPr>
+      <w:r>
+        <w:rPr>
           <w:sz w:val="32"/>
-          <w:szCs w:val="16"/>
-        </w:rPr>
-        <w:tab/>
-      </w:r>
-      <w:r>
+        </w:rPr>
+        <w:t>Spring 2025</w:t>
+      </w:r>
+    </w:p>
+    <w:p>
+      <w:pPr>
+        <w:tabs>
+          <w:tab w:val="left" w:pos="6373"/>
+        </w:tabs>
         <w:rPr>
           <w:b/>
           <w:sz w:val="32"/>
-          <w:szCs w:val="16"/>
-        </w:rPr>
-        <w:tab/>
-      </w:r>
-      <w:r>
+        </w:rPr>
+      </w:pPr>
+    </w:p>
+    <w:p>
+      <w:pPr>
+        <w:tabs>
+          <w:tab w:val="left" w:pos="6373"/>
+        </w:tabs>
         <w:rPr>
           <w:b/>
           <w:sz w:val="32"/>
-          <w:szCs w:val="16"/>
-        </w:rPr>
-        <w:tab/>
-      </w:r>
-      <w:r>
+        </w:rPr>
+      </w:pPr>
+    </w:p>
+    <w:p>
+      <w:pPr>
+        <w:tabs>
+          <w:tab w:val="left" w:pos="6373"/>
+        </w:tabs>
         <w:rPr>
           <w:b/>
           <w:sz w:val="32"/>
-          <w:szCs w:val="16"/>
-        </w:rPr>
-        <w:tab/>
-      </w:r>
+        </w:rPr>
+      </w:pPr>
       <w:r>
         <w:rPr>
           <w:b/>
           <w:sz w:val="32"/>
-          <w:szCs w:val="16"/>
-        </w:rPr>
-        <w:tab/>
-      </w:r>
-      <w:r>
-        <w:rPr>
-          <w:b/>
-          <w:sz w:val="32"/>
-          <w:szCs w:val="16"/>
-        </w:rPr>
-        <w:tab/>
-        <w:t>12325968</w:t>
-      </w:r>
-    </w:p>
-    <w:p>
-      <w:pPr>
-        <w:jc w:val="center"/>
-        <w:rPr>
-          <w:sz w:val="32"/>
-        </w:rPr>
-      </w:pPr>
-    </w:p>
-    <w:p>
-      <w:pPr>
-        <w:jc w:val="center"/>
-        <w:rPr>
-          <w:sz w:val="32"/>
-        </w:rPr>
-      </w:pPr>
-    </w:p>
-    <w:p>
-      <w:pPr>
-        <w:jc w:val="center"/>
-        <w:rPr>
-          <w:sz w:val="32"/>
-        </w:rPr>
-      </w:pPr>
-    </w:p>
-    <w:p>
-      <w:pPr>
-        <w:jc w:val="center"/>
-        <w:rPr>
-          <w:sz w:val="32"/>
-        </w:rPr>
-      </w:pPr>
-    </w:p>
-    <w:p>
-      <w:pPr>
-        <w:jc w:val="center"/>
-        <w:rPr>
-          <w:sz w:val="32"/>
-        </w:rPr>
-      </w:pPr>
-      <w:r>
-        <w:rPr>
-          <w:sz w:val="32"/>
-        </w:rPr>
-        <w:t>Prepared for</w:t>
-      </w:r>
-    </w:p>
-    <w:p>
-      <w:pPr>
-        <w:jc w:val="center"/>
-        <w:rPr>
-          <w:sz w:val="32"/>
-        </w:rPr>
-      </w:pPr>
-      <w:r>
-        <w:rPr>
-          <w:sz w:val="32"/>
-        </w:rPr>
-        <w:t>Continuous Assessment 3</w:t>
-      </w:r>
-    </w:p>
-    <w:p>
-      <w:pPr>
-        <w:jc w:val="center"/>
-        <w:rPr>
-          <w:sz w:val="32"/>
-        </w:rPr>
-      </w:pPr>
-      <w:r>
-        <w:rPr>
-          <w:sz w:val="32"/>
-        </w:rPr>
-        <w:t>Spring 2025</w:t>
-      </w:r>
-    </w:p>
-    <w:p>
-      <w:pPr>
-        <w:tabs>
-          <w:tab w:val="left" w:pos="6373"/>
-        </w:tabs>
-        <w:rPr>
-          <w:b/>
-          <w:sz w:val="32"/>
-        </w:rPr>
-      </w:pPr>
-    </w:p>
-    <w:p>
-      <w:pPr>
-        <w:tabs>
-          <w:tab w:val="left" w:pos="6373"/>
-        </w:tabs>
-        <w:rPr>
-          <w:b/>
-          <w:sz w:val="32"/>
-        </w:rPr>
-      </w:pPr>
-    </w:p>
-    <w:p>
-      <w:pPr>
-        <w:tabs>
-          <w:tab w:val="left" w:pos="6373"/>
-        </w:tabs>
-        <w:rPr>
-          <w:b/>
-          <w:sz w:val="32"/>
-        </w:rPr>
-      </w:pPr>
-      <w:r>
-        <w:rPr>
-          <w:b/>
-          <w:sz w:val="32"/>
-        </w:rPr>
-        <w:lastRenderedPageBreak/>
+        </w:rPr>
         <w:t>Table of Contents</w:t>
       </w:r>
       <w:r>
@@ -1455,7 +1369,6 @@
           <w:b/>
           <w:bCs/>
         </w:rPr>
-        <w:lastRenderedPageBreak/>
         <w:t>1. INTRODUCTION</w:t>
       </w:r>
     </w:p>
@@ -1492,15 +1405,13 @@
         </w:rPr>
         <w:t xml:space="preserve">This document outlines the specifications and requirements for the </w:t>
       </w:r>
-      <w:proofErr w:type="spellStart"/>
-      <w:r>
-        <w:rPr>
-          <w:b/>
-          <w:bCs/>
-        </w:rPr>
-        <w:t>Ausneth</w:t>
-      </w:r>
-      <w:proofErr w:type="spellEnd"/>
+      <w:r>
+        <w:rPr>
+          <w:b/>
+          <w:bCs/>
+        </w:rPr>
+        <w:t>WIXVENT</w:t>
+      </w:r>
       <w:r>
         <w:rPr>
           <w:b/>
@@ -1542,15 +1453,13 @@
         </w:rPr>
         <w:t xml:space="preserve">The </w:t>
       </w:r>
-      <w:proofErr w:type="spellStart"/>
-      <w:r>
-        <w:rPr>
-          <w:b/>
-          <w:bCs/>
-        </w:rPr>
-        <w:t>wixvent</w:t>
-      </w:r>
-      <w:proofErr w:type="spellEnd"/>
+      <w:r>
+        <w:rPr>
+          <w:b/>
+          <w:bCs/>
+        </w:rPr>
+        <w:t>WIXVENT</w:t>
+      </w:r>
       <w:r>
         <w:rPr>
           <w:b/>
@@ -1590,21 +1499,7 @@
           <w:b/>
           <w:bCs/>
         </w:rPr>
-        <w:t xml:space="preserve">HTML: </w:t>
-      </w:r>
-      <w:r>
-        <w:rPr>
-          <w:b/>
-          <w:bCs/>
-        </w:rPr>
-        <w:t>Hypertext</w:t>
-      </w:r>
-      <w:r>
-        <w:rPr>
-          <w:b/>
-          <w:bCs/>
-        </w:rPr>
-        <w:t xml:space="preserve"> Markup Language, the standard markup language for creating web pages.</w:t>
+        <w:t>HTML: HyperText Markup Language, the standard markup language for creating web pages.</w:t>
       </w:r>
     </w:p>
     <w:p>
@@ -1680,23 +1575,7 @@
           <w:b/>
           <w:bCs/>
         </w:rPr>
-        <w:t xml:space="preserve">UI: User Interface, </w:t>
-      </w:r>
-      <w:proofErr w:type="gramStart"/>
-      <w:r>
-        <w:rPr>
-          <w:b/>
-          <w:bCs/>
-        </w:rPr>
-        <w:t>the means by which</w:t>
-      </w:r>
-      <w:proofErr w:type="gramEnd"/>
-      <w:r>
-        <w:rPr>
-          <w:b/>
-          <w:bCs/>
-        </w:rPr>
-        <w:t xml:space="preserve"> a user interacts with a computer or software.</w:t>
+        <w:t>UI: User Interface, the means by which a user interacts with a computer or software.</w:t>
       </w:r>
     </w:p>
     <w:p>
@@ -1715,23 +1594,7 @@
           <w:b/>
           <w:bCs/>
         </w:rPr>
-        <w:t xml:space="preserve">Admin: A user with elevated </w:t>
-      </w:r>
-      <w:proofErr w:type="gramStart"/>
-      <w:r>
-        <w:rPr>
-          <w:b/>
-          <w:bCs/>
-        </w:rPr>
-        <w:t>permissions</w:t>
-      </w:r>
-      <w:proofErr w:type="gramEnd"/>
-      <w:r>
-        <w:rPr>
-          <w:b/>
-          <w:bCs/>
-        </w:rPr>
-        <w:t xml:space="preserve"> to manage the website and its content.</w:t>
+        <w:t>Admin: A user with elevated permissions to manage the website and its content.</w:t>
       </w:r>
     </w:p>
     <w:p>
@@ -1760,31 +1623,13 @@
           <w:bCs/>
         </w:rPr>
       </w:pPr>
-      <w:proofErr w:type="spellStart"/>
-      <w:r>
-        <w:rPr>
-          <w:b/>
-          <w:bCs/>
-        </w:rPr>
-        <w:t>RSVPify</w:t>
-      </w:r>
-      <w:proofErr w:type="spellEnd"/>
-      <w:r>
-        <w:rPr>
-          <w:b/>
-          <w:bCs/>
-        </w:rPr>
-        <w:t xml:space="preserve"> </w:t>
-      </w:r>
-      <w:proofErr w:type="gramStart"/>
-      <w:r>
-        <w:rPr>
-          <w:b/>
-          <w:bCs/>
-        </w:rPr>
-        <w:t>(https://rsvpify.com/), a leading event management platform that serves as a reference for features and user experience.</w:t>
-      </w:r>
-      <w:proofErr w:type="gramEnd"/>
+      <w:r>
+        <w:rPr>
+          <w:b/>
+          <w:bCs/>
+        </w:rPr>
+        <w:t>RSVPify (https://rsvpify.com/), a leading event management platform that serves as a reference for features and user experience.</w:t>
+      </w:r>
     </w:p>
     <w:p>
       <w:pPr>
@@ -1819,15 +1664,13 @@
         </w:rPr>
         <w:t xml:space="preserve">The </w:t>
       </w:r>
-      <w:proofErr w:type="spellStart"/>
-      <w:r>
-        <w:rPr>
-          <w:b/>
-          <w:bCs/>
-        </w:rPr>
-        <w:t>Ausneth</w:t>
-      </w:r>
-      <w:proofErr w:type="spellEnd"/>
+      <w:r>
+        <w:rPr>
+          <w:b/>
+          <w:bCs/>
+        </w:rPr>
+        <w:t>WIXVENT</w:t>
+      </w:r>
       <w:r>
         <w:rPr>
           <w:b/>
@@ -1896,7 +1739,6 @@
           <w:b/>
           <w:bCs/>
         </w:rPr>
-        <w:lastRenderedPageBreak/>
         <w:t>2.1 PRODUCT PERSPECTIVE</w:t>
       </w:r>
     </w:p>
@@ -2045,23 +1887,7 @@
           <w:b/>
           <w:bCs/>
         </w:rPr>
-        <w:t xml:space="preserve">Event Venue Information: Detailed information about event venues will be provided, including location maps, directions, and accessibility options. This will help attendees plan their visits effectively and ensure they have all the necessary information before attending an event. Venue details will also include parking information and nearby </w:t>
-      </w:r>
-      <w:proofErr w:type="gramStart"/>
-      <w:r>
-        <w:rPr>
-          <w:b/>
-          <w:bCs/>
-        </w:rPr>
-        <w:t>accommodations</w:t>
-      </w:r>
-      <w:proofErr w:type="gramEnd"/>
-      <w:r>
-        <w:rPr>
-          <w:b/>
-          <w:bCs/>
-        </w:rPr>
-        <w:t xml:space="preserve"> for out-of-town attendees.</w:t>
+        <w:t>Event Venue Information: Detailed information about event venues will be provided, including location maps, directions, and accessibility options. This will help attendees plan their visits effectively and ensure they have all the necessary information before attending an event. Venue details will also include parking information and nearby accommodations for out-of-town attendees.</w:t>
       </w:r>
     </w:p>
     <w:p>
@@ -2085,6 +1911,7 @@
           <w:b/>
           <w:bCs/>
         </w:rPr>
+        <w:lastRenderedPageBreak/>
         <w:t>2.3 USER CHARACTERISTICS</w:t>
       </w:r>
     </w:p>
@@ -2100,7 +1927,6 @@
           <w:b/>
           <w:bCs/>
         </w:rPr>
-        <w:lastRenderedPageBreak/>
         <w:t>Event Organizers</w:t>
       </w:r>
       <w:r>
@@ -2166,15 +1992,7 @@
         </w:numPr>
       </w:pPr>
       <w:r>
-        <w:t xml:space="preserve">The website must be responsive and accessible on all devices, ensuring </w:t>
-      </w:r>
-      <w:proofErr w:type="gramStart"/>
-      <w:r>
-        <w:t>a consistent</w:t>
-      </w:r>
-      <w:proofErr w:type="gramEnd"/>
-      <w:r>
-        <w:t xml:space="preserve"> experience across different screen sizes. It should also comply with web accessibility standards to accommodate users with disabilities. Additionally, the website will be limited to the features provided by HTML, CSS, JavaScript, and PHP, which may impose certain technical constraints.</w:t>
+        <w:t>The website must be responsive and accessible on all devices, ensuring a consistent experience across different screen sizes. It should also comply with web accessibility standards to accommodate users with disabilities. Additionally, the website will be limited to the features provided by HTML, CSS, JavaScript, and PHP, which may impose certain technical constraints.</w:t>
       </w:r>
     </w:p>
     <w:p>
@@ -2282,7 +2100,6 @@
           <w:b/>
           <w:bCs/>
         </w:rPr>
-        <w:lastRenderedPageBreak/>
         <w:t>3.1.2 Hardware Interfaces</w:t>
       </w:r>
     </w:p>
@@ -2535,6 +2352,7 @@
           <w:b/>
           <w:bCs/>
         </w:rPr>
+        <w:lastRenderedPageBreak/>
         <w:t>3.5 NON-FUNCTIONAL REQUIREMENTS</w:t>
       </w:r>
     </w:p>
@@ -2550,7 +2368,6 @@
           <w:b/>
           <w:bCs/>
         </w:rPr>
-        <w:lastRenderedPageBreak/>
         <w:t>3.5.1 Performance</w:t>
       </w:r>
     </w:p>
@@ -2768,14 +2585,6 @@
     <w:p/>
     <w:p/>
     <w:p/>
-    <w:p>
-      <w:pPr>
-        <w:rPr>
-          <w:b/>
-          <w:bCs/>
-        </w:rPr>
-      </w:pPr>
-    </w:p>
     <w:p>
       <w:pPr>
         <w:rPr>
@@ -2899,24 +2708,48 @@
         <w:t xml:space="preserve">The GitHub repository for the </w:t>
       </w:r>
       <w:r>
-        <w:t>event management</w:t>
+        <w:t>WIXVENT</w:t>
       </w:r>
       <w:r>
         <w:t xml:space="preserve"> project can be found at: </w:t>
       </w:r>
-      <w:hyperlink r:id="rId6" w:history="1">
-        <w:r>
-          <w:rPr>
-            <w:rStyle w:val="Hyperlink"/>
-          </w:rPr>
-          <w:t>https://github.com/MrTushar786/EventManagement.git</w:t>
-        </w:r>
-      </w:hyperlink>
-    </w:p>
-    <w:p>
+      <w:proofErr w:type="spellStart"/>
+      <w:r>
+        <w:fldChar w:fldCharType="begin"/>
+      </w:r>
+      <w:r>
+        <w:instrText>HYPERLINK "https://github.com/mdnaseeransari/EventManagement/tree/master"</w:instrText>
+      </w:r>
+      <w:r>
+        <w:fldChar w:fldCharType="separate"/>
+      </w:r>
+      <w:r>
+        <w:rPr>
+          <w:rStyle w:val="Hyperlink"/>
+        </w:rPr>
+        <w:t>mdnaseeransari</w:t>
+      </w:r>
+      <w:proofErr w:type="spellEnd"/>
+      <w:r>
+        <w:rPr>
+          <w:rStyle w:val="Hyperlink"/>
+        </w:rPr>
+        <w:t>/</w:t>
+      </w:r>
+      <w:proofErr w:type="spellStart"/>
+      <w:r>
+        <w:rPr>
+          <w:rStyle w:val="Hyperlink"/>
+        </w:rPr>
+        <w:t>EventManagement</w:t>
+      </w:r>
+      <w:proofErr w:type="spellEnd"/>
+      <w:r>
+        <w:fldChar w:fldCharType="end"/>
+      </w:r>
       <w:r>
         <w:pict w14:anchorId="12A1FB09">
-          <v:rect id="_x0000_i1029" style="width:0;height:0" o:hralign="center" o:hrstd="t" o:hrnoshade="t" o:hr="t" fillcolor="#374151" stroked="f"/>
+          <v:rect id="_x0000_i1035" style="width:0;height:0" o:hralign="center" o:hrstd="t" o:hrnoshade="t" o:hr="t" fillcolor="#374151" stroked="f"/>
         </w:pict>
       </w:r>
     </w:p>
@@ -2943,15 +2776,7 @@
         </w:numPr>
       </w:pPr>
       <w:r>
-        <w:t xml:space="preserve">Not applicable as the site is not hosted </w:t>
-      </w:r>
-      <w:proofErr w:type="gramStart"/>
-      <w:r>
-        <w:t>at this time</w:t>
-      </w:r>
-      <w:proofErr w:type="gramEnd"/>
-      <w:r>
-        <w:t>. Future deployment plans will be documented once hosting arrangements are made.</w:t>
+        <w:t>Not applicable as the site is not hosted at this time. Future deployment plans will be documented once hosting arrangements are made.</w:t>
       </w:r>
     </w:p>
     <w:p>
@@ -10274,7 +10099,6 @@
   <w:style w:type="character" w:default="1" w:styleId="DefaultParagraphFont">
     <w:name w:val="Default Paragraph Font"/>
     <w:uiPriority w:val="1"/>
-    <w:semiHidden/>
     <w:unhideWhenUsed/>
   </w:style>
   <w:style w:type="table" w:default="1" w:styleId="TableNormal">
@@ -10689,7 +10513,7 @@
     <w:basedOn w:val="DefaultParagraphFont"/>
     <w:uiPriority w:val="99"/>
     <w:unhideWhenUsed/>
-    <w:rsid w:val="00C10B4A"/>
+    <w:rsid w:val="00852DE8"/>
     <w:rPr>
       <w:color w:val="0563C1" w:themeColor="hyperlink"/>
       <w:u w:val="single"/>
@@ -10701,7 +10525,7 @@
     <w:uiPriority w:val="99"/>
     <w:semiHidden/>
     <w:unhideWhenUsed/>
-    <w:rsid w:val="00C10B4A"/>
+    <w:rsid w:val="00852DE8"/>
     <w:rPr>
       <w:color w:val="605E5C"/>
       <w:shd w:val="clear" w:color="auto" w:fill="E1DFDD"/>
